--- a/P4M/public/arsip/Darmaji Lutfan Napitupulu - 7221956676653498.docx
+++ b/P4M/public/arsip/Darmaji Lutfan Napitupulu - 7221956676653498.docx
@@ -34,7 +34,7 @@
         <w:t xml:space="preserve">: </w:t>
       </w:r>
       <w:r>
-        <w:t>009/</w:t>
+        <w:t>001/</w:t>
       </w:r>
       <w:r>
         <w:t>SKD</w:t>
@@ -627,7 +627,7 @@
           <w:b/>
           <w:bCs/>
         </w:rPr>
-        <w:t>asep</w:t>
+        <w:t>ok</w:t>
       </w:r>
     </w:p>
     <w:p>
